--- a/Lab 2/Lab2.docx
+++ b/Lab 2/Lab2.docx
@@ -193,13 +193,7 @@
         <w:rPr>
           <w:color w:val="252525"/>
         </w:rPr>
-        <w:t>Student will be able to debug and run their first progr</w:t>
-      </w:r>
-      <w:r>
-        <w:rPr>
-          <w:color w:val="252525"/>
-        </w:rPr>
-        <w:t xml:space="preserve">am. </w:t>
+        <w:t xml:space="preserve">Student will be able to debug and run their first program. </w:t>
       </w:r>
     </w:p>
     <w:p>
@@ -280,10 +274,7 @@
         <w:ind w:right="833"/>
       </w:pPr>
       <w:r>
-        <w:t xml:space="preserve">Every program that is compiled using complier contains primarily two segments: Code and Data. When a program comes into execution, another segment is attached to it, </w:t>
-      </w:r>
-      <w:r>
-        <w:t xml:space="preserve">called stack segment. The structure of a program during execution is show below.  </w:t>
+        <w:t xml:space="preserve">Every program that is compiled using complier contains primarily two segments: Code and Data. When a program comes into execution, another segment is attached to it, called stack segment. The structure of a program during execution is show below.  </w:t>
       </w:r>
     </w:p>
     <w:p>
@@ -359,10 +350,7 @@
         <w:ind w:right="833"/>
       </w:pPr>
       <w:r>
-        <w:t>Structure of assembly language program is quite similar to that of a compiled program. Data segment contains global variables and code segment contains executable cod</w:t>
-      </w:r>
-      <w:r>
-        <w:t xml:space="preserve">e. Code segment contains main function as well as other user defined functions.  </w:t>
+        <w:t xml:space="preserve">Structure of assembly language program is quite similar to that of a compiled program. Data segment contains global variables and code segment contains executable code. Code segment contains main function as well as other user defined functions.  </w:t>
       </w:r>
     </w:p>
     <w:p>
@@ -380,10 +368,7 @@
         <w:ind w:right="833"/>
       </w:pPr>
       <w:r>
-        <w:t>In order to define various segments in an assembly language program, assembler directives are used. Directives are commands that are part of the assembler syntax but are no</w:t>
-      </w:r>
-      <w:r>
-        <w:t>t related to the x86 processor instruction set. All assembler directives begin with a period (.). The following table shows various assembler directive that we will use in out program.</w:t>
+        <w:t>In order to define various segments in an assembly language program, assembler directives are used. Directives are commands that are part of the assembler syntax but are not related to the x86 processor instruction set. All assembler directives begin with a period (.). The following table shows various assembler directive that we will use in out program.</w:t>
       </w:r>
       <w:r>
         <w:rPr>
@@ -429,7 +414,6 @@
         <w:tblCellMar>
           <w:top w:w="12" w:type="dxa"/>
           <w:left w:w="110" w:type="dxa"/>
-          <w:bottom w:w="0" w:type="dxa"/>
           <w:right w:w="115" w:type="dxa"/>
         </w:tblCellMar>
         <w:tblLook w:val="04A0" w:firstRow="1" w:lastRow="0" w:firstColumn="1" w:lastColumn="0" w:noHBand="0" w:noVBand="1"/>
@@ -458,13 +442,8 @@
               <w:ind w:left="0" w:right="0" w:firstLine="0"/>
               <w:jc w:val="left"/>
             </w:pPr>
-            <w:proofErr w:type="gramStart"/>
             <w:r>
-              <w:t>.model</w:t>
-            </w:r>
-            <w:proofErr w:type="gramEnd"/>
-            <w:r>
-              <w:t xml:space="preserve">  </w:t>
+              <w:t xml:space="preserve">.model  </w:t>
             </w:r>
           </w:p>
         </w:tc>
@@ -485,10 +464,7 @@
               <w:jc w:val="left"/>
             </w:pPr>
             <w:r>
-              <w:t xml:space="preserve">Defines the </w:t>
-            </w:r>
-            <w:r>
-              <w:t xml:space="preserve">number of code and data segments a program can have.  </w:t>
+              <w:t xml:space="preserve">Defines the number of code and data segments a program can have.  </w:t>
             </w:r>
           </w:p>
           <w:p>
@@ -518,10 +494,7 @@
               <w:jc w:val="left"/>
             </w:pPr>
             <w:r>
-              <w:t>Tiny:  code and data fits in a single segment. Used for Com file.</w:t>
-            </w:r>
-            <w:r>
-              <w:t xml:space="preserve"> </w:t>
+              <w:t xml:space="preserve">Tiny:  code and data fits in a single segment. Used for Com file. </w:t>
             </w:r>
           </w:p>
         </w:tc>
@@ -546,13 +519,8 @@
               <w:ind w:left="0" w:right="126" w:firstLine="0"/>
               <w:jc w:val="left"/>
             </w:pPr>
-            <w:proofErr w:type="gramStart"/>
             <w:r>
-              <w:t>.stack</w:t>
-            </w:r>
-            <w:proofErr w:type="gramEnd"/>
-            <w:r>
-              <w:t xml:space="preserve">  &lt;size&gt; </w:t>
+              <w:t xml:space="preserve">.stack  &lt;size&gt; </w:t>
             </w:r>
           </w:p>
         </w:tc>
@@ -645,13 +613,8 @@
               <w:ind w:left="0" w:right="0" w:firstLine="0"/>
               <w:jc w:val="left"/>
             </w:pPr>
-            <w:proofErr w:type="gramStart"/>
             <w:r>
-              <w:t>.code</w:t>
-            </w:r>
-            <w:proofErr w:type="gramEnd"/>
-            <w:r>
-              <w:t xml:space="preserve"> </w:t>
+              <w:t xml:space="preserve">.code </w:t>
             </w:r>
           </w:p>
         </w:tc>
@@ -697,13 +660,8 @@
               <w:ind w:left="0" w:right="0" w:firstLine="0"/>
               <w:jc w:val="left"/>
             </w:pPr>
-            <w:proofErr w:type="gramStart"/>
             <w:r>
-              <w:t>.exit</w:t>
-            </w:r>
-            <w:proofErr w:type="gramEnd"/>
-            <w:r>
-              <w:t xml:space="preserve"> </w:t>
+              <w:t xml:space="preserve">.exit </w:t>
             </w:r>
           </w:p>
         </w:tc>
@@ -812,20 +770,12 @@
         <w:ind w:left="197" w:right="0"/>
         <w:jc w:val="left"/>
       </w:pPr>
-      <w:proofErr w:type="gramStart"/>
       <w:r>
         <w:rPr>
           <w:sz w:val="32"/>
         </w:rPr>
         <w:lastRenderedPageBreak/>
-        <w:t>.model</w:t>
-      </w:r>
-      <w:proofErr w:type="gramEnd"/>
-      <w:r>
-        <w:rPr>
-          <w:sz w:val="32"/>
-        </w:rPr>
-        <w:t xml:space="preserve"> small </w:t>
+        <w:t xml:space="preserve">.model small </w:t>
       </w:r>
     </w:p>
     <w:p>
@@ -859,19 +809,11 @@
         <w:ind w:left="197" w:right="0"/>
         <w:jc w:val="left"/>
       </w:pPr>
-      <w:proofErr w:type="gramStart"/>
       <w:r>
         <w:rPr>
           <w:sz w:val="32"/>
         </w:rPr>
-        <w:t>.stack</w:t>
-      </w:r>
-      <w:proofErr w:type="gramEnd"/>
-      <w:r>
-        <w:rPr>
-          <w:sz w:val="32"/>
-        </w:rPr>
-        <w:t xml:space="preserve"> 100h </w:t>
+        <w:t xml:space="preserve">.stack 100h </w:t>
       </w:r>
     </w:p>
     <w:p>
@@ -950,19 +892,11 @@
         <w:ind w:left="197" w:right="0"/>
         <w:jc w:val="left"/>
       </w:pPr>
-      <w:proofErr w:type="gramStart"/>
       <w:r>
         <w:rPr>
           <w:sz w:val="32"/>
         </w:rPr>
-        <w:t>.code</w:t>
-      </w:r>
-      <w:proofErr w:type="gramEnd"/>
-      <w:r>
-        <w:rPr>
-          <w:sz w:val="32"/>
-        </w:rPr>
-        <w:t xml:space="preserve"> </w:t>
+        <w:t xml:space="preserve">.code </w:t>
       </w:r>
     </w:p>
     <w:p>
@@ -1031,19 +965,11 @@
         <w:ind w:left="197" w:right="0"/>
         <w:jc w:val="left"/>
       </w:pPr>
-      <w:proofErr w:type="gramStart"/>
       <w:r>
         <w:rPr>
           <w:sz w:val="32"/>
         </w:rPr>
-        <w:t>.exit</w:t>
-      </w:r>
-      <w:proofErr w:type="gramEnd"/>
-      <w:r>
-        <w:rPr>
-          <w:sz w:val="32"/>
-        </w:rPr>
-        <w:t xml:space="preserve"> </w:t>
+        <w:t xml:space="preserve">.exit </w:t>
       </w:r>
     </w:p>
     <w:p>
@@ -1179,10 +1105,7 @@
         <w:ind w:right="833" w:hanging="361"/>
       </w:pPr>
       <w:r>
-        <w:t>AX - the accumul</w:t>
-      </w:r>
-      <w:r>
-        <w:t xml:space="preserve">ator register (divided into AH / AL). </w:t>
+        <w:t xml:space="preserve">AX - the accumulator register (divided into AH / AL). </w:t>
       </w:r>
     </w:p>
     <w:p>
@@ -1254,10 +1177,7 @@
         <w:ind w:right="833" w:hanging="361"/>
       </w:pPr>
       <w:r>
-        <w:t>B</w:t>
-      </w:r>
-      <w:r>
-        <w:t xml:space="preserve">P - base pointer. </w:t>
+        <w:t xml:space="preserve">BP - base pointer. </w:t>
       </w:r>
     </w:p>
     <w:p>
@@ -1298,10 +1218,7 @@
         <w:ind w:left="10" w:right="833"/>
       </w:pPr>
       <w:r>
-        <w:t>Despite the name of a register, it's the programmer who determines the usage of each general-</w:t>
-      </w:r>
-      <w:r>
-        <w:t xml:space="preserve">purpose register. The main purpose of a register is to keep a number. The size of the above registers is 16-bit. It's something like: 0011000000111001b (in binary form), or 12345 in decimal (human) form. </w:t>
+        <w:t xml:space="preserve">Despite the name of a register, it's the programmer who determines the usage of each general-purpose register. The main purpose of a register is to keep a number. The size of the above registers is 16-bit. It's something like: 0011000000111001b (in binary form), or 12345 in decimal (human) form. </w:t>
       </w:r>
     </w:p>
     <w:p>
@@ -1310,13 +1227,7 @@
         <w:ind w:left="10" w:right="54"/>
       </w:pPr>
       <w:r>
-        <w:t>Four general purpose registers (AX, BX, CX, DX) are</w:t>
-      </w:r>
-      <w:r>
-        <w:t xml:space="preserve"> made of two separate 8-bit registers. For example, if AX = 0011000000111001b, then AH = 00110000b and AL = 00111001b. Therefore, when you modify any of the 8-bit registers, the 16-bit register is also updated, and vice-versa. The same is for the other 3 r</w:t>
-      </w:r>
-      <w:r>
-        <w:t xml:space="preserve">egisters. "H" is for high, and "L" is for the low part. </w:t>
+        <w:t xml:space="preserve">Four general purpose registers (AX, BX, CX, DX) are made of two separate 8-bit registers. For example, if AX = 0011000000111001b, then AH = 00110000b and AL = 00111001b. Therefore, when you modify any of the 8-bit registers, the 16-bit register is also updated, and vice-versa. The same is for the other 3 registers. "H" is for high, and "L" is for the low part. </w:t>
       </w:r>
     </w:p>
     <w:p>
@@ -1368,10 +1279,7 @@
         <w:ind w:right="833" w:hanging="361"/>
       </w:pPr>
       <w:r>
-        <w:t>DS - generall</w:t>
-      </w:r>
-      <w:r>
-        <w:t xml:space="preserve">y points at segment where variables are defined. </w:t>
+        <w:t xml:space="preserve">DS - generally points at segment where variables are defined. </w:t>
       </w:r>
     </w:p>
     <w:p>
@@ -1486,13 +1394,7 @@
         <w:ind w:left="10" w:right="833"/>
       </w:pPr>
       <w:r>
-        <w:t>The 8086 processor has a 20-</w:t>
-      </w:r>
-      <w:r>
-        <w:t>bit address bus that can address up to 1 MB of memory. However, all the registers inside the processor are 16-bit. Therefore, a physical address cannot be stored in any register completely and hence is converted logical address containing SEGMENT: OFFSET f</w:t>
-      </w:r>
-      <w:r>
-        <w:t xml:space="preserve">ields. Segment and offset are both 16-bit fields. The physical address is calculated by calculating </w:t>
+        <w:t xml:space="preserve">The 8086 processor has a 20-bit address bus that can address up to 1 MB of memory. However, all the registers inside the processor are 16-bit. Therefore, a physical address cannot be stored in any register completely and hence is converted logical address containing SEGMENT: OFFSET fields. Segment and offset are both 16-bit fields. The physical address is calculated by calculating </w:t>
       </w:r>
       <w:r>
         <w:rPr>
@@ -1549,10 +1451,7 @@
         <w:ind w:left="10" w:right="833"/>
       </w:pPr>
       <w:r>
-        <w:t>A segment is an area of memory that includes up to 64K bytes and begins on an address evenly divisible by 16 (such an addre</w:t>
-      </w:r>
-      <w:r>
-        <w:t xml:space="preserve">ss that ends in 0h). </w:t>
+        <w:t xml:space="preserve">A segment is an area of memory that includes up to 64K bytes and begins on an address evenly divisible by 16 (such an address that ends in 0h). </w:t>
       </w:r>
     </w:p>
     <w:p>
@@ -1615,13 +1514,8 @@
         </w:numPr>
         <w:ind w:right="833" w:hanging="361"/>
       </w:pPr>
-      <w:proofErr w:type="gramStart"/>
-      <w:r>
-        <w:t>MOV  Destination</w:t>
-      </w:r>
-      <w:proofErr w:type="gramEnd"/>
-      <w:r>
-        <w:t xml:space="preserve"> operand, Source Operand </w:t>
+      <w:r>
+        <w:t xml:space="preserve">MOV  Destination operand, Source Operand </w:t>
       </w:r>
     </w:p>
     <w:p>
@@ -1670,13 +1564,8 @@
         </w:numPr>
         <w:ind w:right="833" w:hanging="361"/>
       </w:pPr>
-      <w:proofErr w:type="gramStart"/>
-      <w:r>
-        <w:t>ADD  Destination</w:t>
-      </w:r>
-      <w:proofErr w:type="gramEnd"/>
-      <w:r>
-        <w:t xml:space="preserve"> operand, Source Operand </w:t>
+      <w:r>
+        <w:t xml:space="preserve">ADD  Destination operand, Source Operand </w:t>
       </w:r>
     </w:p>
     <w:p>
@@ -1694,10 +1583,7 @@
         <w:ind w:left="1451" w:right="833"/>
       </w:pPr>
       <w:r>
-        <w:t xml:space="preserve">ADD instruction adds the contents </w:t>
-      </w:r>
-      <w:r>
-        <w:t xml:space="preserve">of source and destination operands and store result back to destination operand.  </w:t>
+        <w:t xml:space="preserve">ADD instruction adds the contents of source and destination operands and store result back to destination operand.  </w:t>
       </w:r>
     </w:p>
     <w:p>
@@ -1728,13 +1614,8 @@
         </w:numPr>
         <w:ind w:right="833" w:hanging="361"/>
       </w:pPr>
-      <w:proofErr w:type="gramStart"/>
-      <w:r>
-        <w:t>SUB  Destination</w:t>
-      </w:r>
-      <w:proofErr w:type="gramEnd"/>
-      <w:r>
-        <w:t xml:space="preserve"> operand, Source Operand </w:t>
+      <w:r>
+        <w:t xml:space="preserve">SUB  Destination operand, Source Operand </w:t>
       </w:r>
     </w:p>
     <w:p>
@@ -1752,10 +1633,7 @@
         <w:ind w:left="1451" w:right="833"/>
       </w:pPr>
       <w:r>
-        <w:t xml:space="preserve">SUB instruction subtracts the contents of source operand from the destination operand and store result </w:t>
-      </w:r>
-      <w:r>
-        <w:t xml:space="preserve">back to destination operand.  </w:t>
+        <w:t xml:space="preserve">SUB instruction subtracts the contents of source operand from the destination operand and store result back to destination operand.  </w:t>
       </w:r>
     </w:p>
     <w:p>
@@ -1877,13 +1755,7 @@
         <w:rPr>
           <w:color w:val="252525"/>
         </w:rPr>
-        <w:t>If the destination operand is a segm</w:t>
-      </w:r>
-      <w:r>
-        <w:rPr>
-          <w:color w:val="252525"/>
-        </w:rPr>
-        <w:t xml:space="preserve">ent register, the source operand cannot be an immediate value. </w:t>
+        <w:t xml:space="preserve">If the destination operand is a segment register, the source operand cannot be an immediate value. </w:t>
       </w:r>
     </w:p>
     <w:p>
@@ -1979,13 +1851,8 @@
         <w:ind w:left="-5" w:right="0"/>
         <w:jc w:val="left"/>
       </w:pPr>
-      <w:proofErr w:type="gramStart"/>
-      <w:r>
-        <w:t>.model</w:t>
-      </w:r>
-      <w:proofErr w:type="gramEnd"/>
-      <w:r>
-        <w:t xml:space="preserve"> small </w:t>
+      <w:r>
+        <w:t xml:space="preserve">.model small </w:t>
       </w:r>
     </w:p>
     <w:p>
@@ -2016,13 +1883,8 @@
         <w:ind w:left="-5" w:right="0"/>
         <w:jc w:val="left"/>
       </w:pPr>
-      <w:proofErr w:type="gramStart"/>
-      <w:r>
-        <w:t>.stack</w:t>
-      </w:r>
-      <w:proofErr w:type="gramEnd"/>
-      <w:r>
-        <w:t xml:space="preserve"> 100h </w:t>
+      <w:r>
+        <w:t xml:space="preserve">.stack 100h </w:t>
       </w:r>
     </w:p>
     <w:p>
@@ -2085,13 +1947,8 @@
         <w:ind w:left="-5" w:right="0"/>
         <w:jc w:val="left"/>
       </w:pPr>
-      <w:proofErr w:type="gramStart"/>
-      <w:r>
-        <w:t>.code</w:t>
-      </w:r>
-      <w:proofErr w:type="gramEnd"/>
-      <w:r>
-        <w:t xml:space="preserve"> </w:t>
+      <w:r>
+        <w:t xml:space="preserve">.code </w:t>
       </w:r>
     </w:p>
     <w:p>
@@ -2123,15 +1980,7 @@
         <w:jc w:val="left"/>
       </w:pPr>
       <w:r>
-        <w:t xml:space="preserve">Mov </w:t>
-      </w:r>
-      <w:proofErr w:type="spellStart"/>
-      <w:r>
-        <w:t>ax</w:t>
-      </w:r>
-      <w:proofErr w:type="spellEnd"/>
-      <w:r>
-        <w:t xml:space="preserve">, 100h </w:t>
+        <w:t xml:space="preserve">Mov ax, 100h </w:t>
       </w:r>
     </w:p>
     <w:p>
@@ -2163,15 +2012,7 @@
         <w:jc w:val="left"/>
       </w:pPr>
       <w:r>
-        <w:t xml:space="preserve">Add </w:t>
-      </w:r>
-      <w:proofErr w:type="spellStart"/>
-      <w:r>
-        <w:t>ax</w:t>
-      </w:r>
-      <w:proofErr w:type="spellEnd"/>
-      <w:r>
-        <w:t xml:space="preserve">, bx </w:t>
+        <w:t xml:space="preserve">Add ax, bx </w:t>
       </w:r>
     </w:p>
     <w:p>
@@ -2186,18 +2027,8 @@
         <w:ind w:left="-5" w:right="0"/>
         <w:jc w:val="left"/>
       </w:pPr>
-      <w:proofErr w:type="gramStart"/>
-      <w:r>
-        <w:t xml:space="preserve">Sub  </w:t>
-      </w:r>
-      <w:proofErr w:type="spellStart"/>
-      <w:r>
-        <w:t>ax</w:t>
-      </w:r>
-      <w:proofErr w:type="spellEnd"/>
-      <w:proofErr w:type="gramEnd"/>
-      <w:r>
-        <w:t xml:space="preserve">, 25h </w:t>
+      <w:r>
+        <w:t xml:space="preserve">Sub  ax, 25h </w:t>
       </w:r>
     </w:p>
     <w:p>
@@ -2244,13 +2075,8 @@
         <w:ind w:left="-5" w:right="0"/>
         <w:jc w:val="left"/>
       </w:pPr>
-      <w:proofErr w:type="gramStart"/>
-      <w:r>
-        <w:t>.exit</w:t>
-      </w:r>
-      <w:proofErr w:type="gramEnd"/>
-      <w:r>
-        <w:t xml:space="preserve"> </w:t>
+      <w:r>
+        <w:t xml:space="preserve">.exit </w:t>
       </w:r>
     </w:p>
     <w:p>
@@ -2315,7 +2141,6 @@
         <w:tblCellMar>
           <w:top w:w="12" w:type="dxa"/>
           <w:left w:w="106" w:type="dxa"/>
-          <w:bottom w:w="0" w:type="dxa"/>
           <w:right w:w="115" w:type="dxa"/>
         </w:tblCellMar>
         <w:tblLook w:val="04A0" w:firstRow="1" w:lastRow="0" w:firstColumn="1" w:lastColumn="0" w:noHBand="0" w:noVBand="1"/>
@@ -2418,13 +2243,8 @@
               <w:ind w:left="0" w:right="0" w:firstLine="0"/>
               <w:jc w:val="left"/>
             </w:pPr>
-            <w:proofErr w:type="spellStart"/>
             <w:r>
-              <w:t>Ax</w:t>
-            </w:r>
-            <w:proofErr w:type="spellEnd"/>
-            <w:r>
-              <w:t xml:space="preserve"> </w:t>
+              <w:t xml:space="preserve">Ax </w:t>
             </w:r>
             <w:r>
               <w:rPr>
@@ -2515,15 +2335,7 @@
               <w:jc w:val="left"/>
             </w:pPr>
             <w:r>
-              <w:t xml:space="preserve">Add </w:t>
-            </w:r>
-            <w:proofErr w:type="spellStart"/>
-            <w:r>
-              <w:t>ax</w:t>
-            </w:r>
-            <w:proofErr w:type="spellEnd"/>
-            <w:r>
-              <w:t xml:space="preserve">, bx </w:t>
+              <w:t xml:space="preserve">Add ax, bx </w:t>
             </w:r>
           </w:p>
         </w:tc>
@@ -2543,13 +2355,8 @@
               <w:ind w:left="0" w:right="0" w:firstLine="0"/>
               <w:jc w:val="left"/>
             </w:pPr>
-            <w:proofErr w:type="spellStart"/>
             <w:r>
-              <w:t>Ax</w:t>
-            </w:r>
-            <w:proofErr w:type="spellEnd"/>
-            <w:r>
-              <w:t xml:space="preserve"> </w:t>
+              <w:t xml:space="preserve">Ax </w:t>
             </w:r>
             <w:r>
               <w:rPr>
@@ -2558,15 +2365,7 @@
               <w:t></w:t>
             </w:r>
             <w:r>
-              <w:t xml:space="preserve"> </w:t>
-            </w:r>
-            <w:proofErr w:type="spellStart"/>
-            <w:r>
-              <w:t>Ax</w:t>
-            </w:r>
-            <w:proofErr w:type="spellEnd"/>
-            <w:r>
-              <w:t xml:space="preserve"> + Bx </w:t>
+              <w:t xml:space="preserve"> Ax + Bx </w:t>
             </w:r>
           </w:p>
         </w:tc>
@@ -2592,15 +2391,7 @@
               <w:jc w:val="left"/>
             </w:pPr>
             <w:r>
-              <w:t xml:space="preserve">Sub </w:t>
-            </w:r>
-            <w:proofErr w:type="spellStart"/>
-            <w:r>
-              <w:t>ax</w:t>
-            </w:r>
-            <w:proofErr w:type="spellEnd"/>
-            <w:r>
-              <w:t xml:space="preserve">, 25h </w:t>
+              <w:t xml:space="preserve">Sub ax, 25h </w:t>
             </w:r>
           </w:p>
         </w:tc>
@@ -2620,13 +2411,8 @@
               <w:ind w:left="0" w:right="0" w:firstLine="0"/>
               <w:jc w:val="left"/>
             </w:pPr>
-            <w:proofErr w:type="spellStart"/>
             <w:r>
-              <w:t>Ax</w:t>
-            </w:r>
-            <w:proofErr w:type="spellEnd"/>
-            <w:r>
-              <w:t xml:space="preserve"> </w:t>
+              <w:t xml:space="preserve">Ax </w:t>
             </w:r>
             <w:r>
               <w:rPr>
@@ -2635,15 +2421,7 @@
               <w:t></w:t>
             </w:r>
             <w:r>
-              <w:t xml:space="preserve"> </w:t>
-            </w:r>
-            <w:proofErr w:type="spellStart"/>
-            <w:r>
-              <w:t>Ax</w:t>
-            </w:r>
-            <w:proofErr w:type="spellEnd"/>
-            <w:r>
-              <w:t xml:space="preserve"> – 25h </w:t>
+              <w:t xml:space="preserve"> Ax – 25h </w:t>
             </w:r>
           </w:p>
         </w:tc>
@@ -3042,27 +2820,7 @@
         <w:rPr>
           <w:b/>
         </w:rPr>
-        <w:t>Step-</w:t>
-      </w:r>
-      <w:proofErr w:type="gramStart"/>
-      <w:r>
-        <w:rPr>
-          <w:b/>
-        </w:rPr>
-        <w:t xml:space="preserve">4  </w:t>
-      </w:r>
-      <w:r>
-        <w:rPr>
-          <w:b/>
-        </w:rPr>
-        <w:t>Type</w:t>
-      </w:r>
-      <w:proofErr w:type="gramEnd"/>
-      <w:r>
-        <w:rPr>
-          <w:b/>
-        </w:rPr>
-        <w:t xml:space="preserve"> the code given above and clock on emulate. </w:t>
+        <w:t xml:space="preserve">Step-4  Type the code given above and clock on emulate. </w:t>
       </w:r>
     </w:p>
     <w:p>
@@ -3181,15 +2939,7 @@
         <w:ind w:left="-5"/>
       </w:pPr>
       <w:r>
-        <w:t>Step-</w:t>
-      </w:r>
-      <w:proofErr w:type="gramStart"/>
-      <w:r>
-        <w:t>5  Keep</w:t>
-      </w:r>
-      <w:proofErr w:type="gramEnd"/>
-      <w:r>
-        <w:t xml:space="preserve"> clicking on “Single step” to execute program instructions one by one </w:t>
+        <w:t xml:space="preserve">Step-5  Keep clicking on “Single step” to execute program instructions one by one </w:t>
       </w:r>
     </w:p>
     <w:p>
@@ -3306,21 +3056,7 @@
         <w:rPr>
           <w:b/>
         </w:rPr>
-        <w:t>Step-</w:t>
-      </w:r>
-      <w:proofErr w:type="gramStart"/>
-      <w:r>
-        <w:rPr>
-          <w:b/>
-        </w:rPr>
-        <w:t>6  Run</w:t>
-      </w:r>
-      <w:proofErr w:type="gramEnd"/>
-      <w:r>
-        <w:rPr>
-          <w:b/>
-        </w:rPr>
-        <w:t xml:space="preserve"> complete program and observe the value of various registers. </w:t>
+        <w:t xml:space="preserve">Step-6  Run complete program and observe the value of various registers. </w:t>
       </w:r>
     </w:p>
     <w:p>
@@ -3389,21 +3125,7 @@
         <w:rPr>
           <w:color w:val="252525"/>
         </w:rPr>
-        <w:t xml:space="preserve">Observe how the physical address is being calculated. i.e., </w:t>
-      </w:r>
-      <w:proofErr w:type="gramStart"/>
-      <w:r>
-        <w:rPr>
-          <w:color w:val="252525"/>
-        </w:rPr>
-        <w:t>CS:IP</w:t>
-      </w:r>
-      <w:proofErr w:type="gramEnd"/>
-      <w:r>
-        <w:rPr>
-          <w:color w:val="252525"/>
-        </w:rPr>
-        <w:t xml:space="preserve"> </w:t>
+        <w:t xml:space="preserve">Observe how the physical address is being calculated. i.e., CS:IP </w:t>
       </w:r>
     </w:p>
     <w:p>
@@ -3501,21 +3223,7 @@
         <w:rPr>
           <w:color w:val="252525"/>
         </w:rPr>
-        <w:t xml:space="preserve">Which of the following instructions are </w:t>
-      </w:r>
-      <w:proofErr w:type="gramStart"/>
-      <w:r>
-        <w:rPr>
-          <w:color w:val="252525"/>
-        </w:rPr>
-        <w:t>invalid.</w:t>
-      </w:r>
-      <w:proofErr w:type="gramEnd"/>
-      <w:r>
-        <w:rPr>
-          <w:color w:val="252525"/>
-        </w:rPr>
-        <w:t xml:space="preserve"> Give reasons. </w:t>
+        <w:t xml:space="preserve">Which of the following instructions are invalid. Give reasons. </w:t>
       </w:r>
     </w:p>
     <w:p>
@@ -3563,15 +3271,7 @@
         <w:ind w:right="833" w:hanging="361"/>
       </w:pPr>
       <w:r>
-        <w:t xml:space="preserve">MOV </w:t>
-      </w:r>
-      <w:proofErr w:type="gramStart"/>
-      <w:r>
-        <w:t>DS,BX</w:t>
-      </w:r>
-      <w:proofErr w:type="gramEnd"/>
-      <w:r>
-        <w:t xml:space="preserve"> </w:t>
+        <w:t xml:space="preserve">MOV DS,BX </w:t>
       </w:r>
     </w:p>
     <w:p>
@@ -3583,15 +3283,7 @@
         <w:ind w:right="833" w:hanging="361"/>
       </w:pPr>
       <w:r>
-        <w:t xml:space="preserve">MOV </w:t>
-      </w:r>
-      <w:proofErr w:type="gramStart"/>
-      <w:r>
-        <w:t>BX,CS</w:t>
-      </w:r>
-      <w:proofErr w:type="gramEnd"/>
-      <w:r>
-        <w:t xml:space="preserve">  </w:t>
+        <w:t xml:space="preserve">MOV BX,CS  </w:t>
       </w:r>
     </w:p>
     <w:p>
@@ -3615,15 +3307,7 @@
         <w:ind w:right="833" w:hanging="361"/>
       </w:pPr>
       <w:r>
-        <w:t xml:space="preserve">MOV </w:t>
-      </w:r>
-      <w:proofErr w:type="gramStart"/>
-      <w:r>
-        <w:t>DS,BH</w:t>
-      </w:r>
-      <w:proofErr w:type="gramEnd"/>
-      <w:r>
-        <w:t xml:space="preserve">  </w:t>
+        <w:t xml:space="preserve">MOV DS,BH  </w:t>
       </w:r>
     </w:p>
     <w:p>
@@ -3659,15 +3343,7 @@
         <w:ind w:right="833" w:hanging="361"/>
       </w:pPr>
       <w:r>
-        <w:t xml:space="preserve">MOV </w:t>
-      </w:r>
-      <w:proofErr w:type="gramStart"/>
-      <w:r>
-        <w:t>DS,ES</w:t>
-      </w:r>
-      <w:proofErr w:type="gramEnd"/>
-      <w:r>
-        <w:t xml:space="preserve"> </w:t>
+        <w:t xml:space="preserve">MOV DS,ES </w:t>
       </w:r>
     </w:p>
     <w:p>
@@ -3680,15 +3356,7 @@
         <w:ind w:right="833" w:hanging="361"/>
       </w:pPr>
       <w:r>
-        <w:t xml:space="preserve">MOV </w:t>
-      </w:r>
-      <w:proofErr w:type="gramStart"/>
-      <w:r>
-        <w:t>ES,BX</w:t>
-      </w:r>
-      <w:proofErr w:type="gramEnd"/>
-      <w:r>
-        <w:t xml:space="preserve"> </w:t>
+        <w:t xml:space="preserve">MOV ES,BX </w:t>
       </w:r>
     </w:p>
     <w:p>
@@ -3965,7 +3633,37 @@
         <w:rPr>
           <w:lang w:val="en-US"/>
         </w:rPr>
-        <w:t xml:space="preserve"> AX,23FB9h      Invalid because in AX we store max value 510 in decimal but in this case our value in decimal is 147385. </w:t>
+        <w:t xml:space="preserve"> AX,23FB9h      Invalid because in AX we store max value</w:t>
+      </w:r>
+      <w:r>
+        <w:rPr>
+          <w:lang w:val="en-US"/>
+        </w:rPr>
+        <w:t xml:space="preserve"> </w:t>
+      </w:r>
+      <w:r>
+        <w:rPr>
+          <w:lang w:val="en-US"/>
+        </w:rPr>
+        <w:t>(2^16)</w:t>
+      </w:r>
+      <w:r>
+        <w:rPr>
+          <w:lang w:val="en-US"/>
+        </w:rPr>
+        <w:t xml:space="preserve"> </w:t>
+      </w:r>
+      <w:r>
+        <w:rPr>
+          <w:lang w:val="en-US"/>
+        </w:rPr>
+        <w:t>65535</w:t>
+      </w:r>
+      <w:r>
+        <w:rPr>
+          <w:lang w:val="en-US"/>
+        </w:rPr>
+        <w:t xml:space="preserve"> in decimal but in this case our value in decimal is 147385. </w:t>
       </w:r>
     </w:p>
     <w:p>
@@ -4197,10 +3895,10 @@
           <w:lang w:val="en-US"/>
         </w:rPr>
         <w:drawing>
-          <wp:inline distT="0" distB="0" distL="0" distR="0" wp14:anchorId="4FD6ABF3" wp14:editId="53E32B5F">
+          <wp:inline distT="0" distB="0" distL="0" distR="0" wp14:anchorId="1E2041CA" wp14:editId="2E8F12A2">
             <wp:extent cx="6108700" cy="3434715"/>
             <wp:effectExtent l="0" t="0" r="6350" b="0"/>
-            <wp:docPr id="1" name="Picture 1"/>
+            <wp:docPr id="2" name="Picture 2"/>
             <wp:cNvGraphicFramePr>
               <a:graphicFrameLocks xmlns:a="http://schemas.openxmlformats.org/drawingml/2006/main" noChangeAspect="1"/>
             </wp:cNvGraphicFramePr>
@@ -4208,7 +3906,7 @@
               <a:graphicData uri="http://schemas.openxmlformats.org/drawingml/2006/picture">
                 <pic:pic xmlns:pic="http://schemas.openxmlformats.org/drawingml/2006/picture">
                   <pic:nvPicPr>
-                    <pic:cNvPr id="1" name="Picture 1"/>
+                    <pic:cNvPr id="2" name="Picture 2"/>
                     <pic:cNvPicPr/>
                   </pic:nvPicPr>
                   <pic:blipFill>
@@ -4249,19 +3947,17 @@
         <w:rPr>
           <w:color w:val="252525"/>
         </w:rPr>
-        <w:t>T</w:t>
-      </w:r>
-      <w:r>
-        <w:rPr>
-          <w:color w:val="252525"/>
-        </w:rPr>
-        <w:t xml:space="preserve">ask-2 </w:t>
+        <w:t xml:space="preserve">Task-2 </w:t>
       </w:r>
     </w:p>
     <w:p>
       <w:pPr>
         <w:spacing w:after="271"/>
         <w:ind w:left="10" w:right="833"/>
+        <w:rPr>
+          <w:b/>
+          <w:color w:val="252525"/>
+        </w:rPr>
       </w:pPr>
       <w:r>
         <w:t>Write a program in assembly language that calculates the square of six by adding six to the accumulator six times.</w:t>
@@ -4273,6 +3969,470 @@
         </w:rPr>
         <w:t xml:space="preserve"> </w:t>
       </w:r>
+    </w:p>
+    <w:p>
+      <w:pPr>
+        <w:spacing w:after="271"/>
+        <w:ind w:left="0" w:right="833" w:firstLine="0"/>
+        <w:rPr>
+          <w:b/>
+          <w:color w:val="252525"/>
+          <w:lang w:val="en-US"/>
+        </w:rPr>
+      </w:pPr>
+      <w:r>
+        <w:rPr>
+          <w:b/>
+          <w:color w:val="252525"/>
+          <w:lang w:val="en-US"/>
+        </w:rPr>
+        <w:t>Solutions:</w:t>
+      </w:r>
+    </w:p>
+    <w:p>
+      <w:pPr>
+        <w:spacing w:after="271"/>
+        <w:ind w:left="0" w:right="833" w:firstLine="0"/>
+        <w:rPr>
+          <w:b/>
+          <w:color w:val="252525"/>
+          <w:lang w:val="en-US"/>
+        </w:rPr>
+      </w:pPr>
+    </w:p>
+    <w:p>
+      <w:pPr>
+        <w:spacing w:after="271"/>
+        <w:ind w:left="0" w:right="833" w:firstLine="0"/>
+        <w:rPr>
+          <w:bCs/>
+          <w:lang w:val="en-US"/>
+        </w:rPr>
+      </w:pPr>
+      <w:proofErr w:type="gramStart"/>
+      <w:r>
+        <w:rPr>
+          <w:bCs/>
+          <w:lang w:val="en-US"/>
+        </w:rPr>
+        <w:t>.model</w:t>
+      </w:r>
+      <w:proofErr w:type="gramEnd"/>
+      <w:r>
+        <w:rPr>
+          <w:bCs/>
+          <w:lang w:val="en-US"/>
+        </w:rPr>
+        <w:t xml:space="preserve"> small</w:t>
+      </w:r>
+    </w:p>
+    <w:p>
+      <w:pPr>
+        <w:spacing w:after="271"/>
+        <w:ind w:left="0" w:right="833" w:firstLine="0"/>
+        <w:rPr>
+          <w:bCs/>
+          <w:lang w:val="en-US"/>
+        </w:rPr>
+      </w:pPr>
+    </w:p>
+    <w:p>
+      <w:pPr>
+        <w:spacing w:after="271"/>
+        <w:ind w:left="0" w:right="833" w:firstLine="0"/>
+        <w:rPr>
+          <w:bCs/>
+          <w:lang w:val="en-US"/>
+        </w:rPr>
+      </w:pPr>
+      <w:proofErr w:type="gramStart"/>
+      <w:r>
+        <w:rPr>
+          <w:bCs/>
+          <w:lang w:val="en-US"/>
+        </w:rPr>
+        <w:lastRenderedPageBreak/>
+        <w:t>.stack</w:t>
+      </w:r>
+      <w:proofErr w:type="gramEnd"/>
+      <w:r>
+        <w:rPr>
+          <w:bCs/>
+          <w:lang w:val="en-US"/>
+        </w:rPr>
+        <w:t xml:space="preserve"> 100h</w:t>
+      </w:r>
+    </w:p>
+    <w:p>
+      <w:pPr>
+        <w:spacing w:after="271"/>
+        <w:ind w:left="0" w:right="833" w:firstLine="0"/>
+        <w:rPr>
+          <w:bCs/>
+          <w:lang w:val="en-US"/>
+        </w:rPr>
+      </w:pPr>
+    </w:p>
+    <w:p>
+      <w:pPr>
+        <w:spacing w:after="271"/>
+        <w:ind w:left="0" w:right="833" w:firstLine="0"/>
+        <w:rPr>
+          <w:bCs/>
+          <w:lang w:val="en-US"/>
+        </w:rPr>
+      </w:pPr>
+      <w:r>
+        <w:rPr>
+          <w:bCs/>
+          <w:lang w:val="en-US"/>
+        </w:rPr>
+        <w:t>.data</w:t>
+      </w:r>
+    </w:p>
+    <w:p>
+      <w:pPr>
+        <w:spacing w:after="271"/>
+        <w:ind w:left="0" w:right="833" w:firstLine="0"/>
+        <w:rPr>
+          <w:bCs/>
+          <w:lang w:val="en-US"/>
+        </w:rPr>
+      </w:pPr>
+    </w:p>
+    <w:p>
+      <w:pPr>
+        <w:spacing w:after="271"/>
+        <w:ind w:left="0" w:right="833" w:firstLine="0"/>
+        <w:rPr>
+          <w:bCs/>
+          <w:lang w:val="en-US"/>
+        </w:rPr>
+      </w:pPr>
+      <w:proofErr w:type="gramStart"/>
+      <w:r>
+        <w:rPr>
+          <w:bCs/>
+          <w:lang w:val="en-US"/>
+        </w:rPr>
+        <w:t>.code</w:t>
+      </w:r>
+      <w:proofErr w:type="gramEnd"/>
+    </w:p>
+    <w:p>
+      <w:pPr>
+        <w:spacing w:after="271"/>
+        <w:ind w:left="0" w:right="833" w:firstLine="0"/>
+        <w:rPr>
+          <w:bCs/>
+          <w:lang w:val="en-US"/>
+        </w:rPr>
+      </w:pPr>
+    </w:p>
+    <w:p>
+      <w:pPr>
+        <w:spacing w:after="271"/>
+        <w:ind w:left="0" w:right="833" w:firstLine="0"/>
+        <w:rPr>
+          <w:bCs/>
+          <w:lang w:val="en-US"/>
+        </w:rPr>
+      </w:pPr>
+      <w:r>
+        <w:rPr>
+          <w:bCs/>
+          <w:lang w:val="en-US"/>
+        </w:rPr>
+        <w:t xml:space="preserve">MOV AX,6         </w:t>
+      </w:r>
+      <w:proofErr w:type="gramStart"/>
+      <w:r>
+        <w:rPr>
+          <w:bCs/>
+          <w:lang w:val="en-US"/>
+        </w:rPr>
+        <w:t xml:space="preserve">  ;AX</w:t>
+      </w:r>
+      <w:proofErr w:type="gramEnd"/>
+      <w:r>
+        <w:rPr>
+          <w:bCs/>
+          <w:lang w:val="en-US"/>
+        </w:rPr>
+        <w:t>=6</w:t>
+      </w:r>
+    </w:p>
+    <w:p>
+      <w:pPr>
+        <w:spacing w:after="271"/>
+        <w:ind w:left="0" w:right="833" w:firstLine="0"/>
+        <w:rPr>
+          <w:bCs/>
+          <w:lang w:val="en-US"/>
+        </w:rPr>
+      </w:pPr>
+      <w:r>
+        <w:rPr>
+          <w:bCs/>
+          <w:lang w:val="en-US"/>
+        </w:rPr>
+        <w:t xml:space="preserve">ADD AX,6         </w:t>
+      </w:r>
+      <w:proofErr w:type="gramStart"/>
+      <w:r>
+        <w:rPr>
+          <w:bCs/>
+          <w:lang w:val="en-US"/>
+        </w:rPr>
+        <w:t xml:space="preserve">  ;AX</w:t>
+      </w:r>
+      <w:proofErr w:type="gramEnd"/>
+      <w:r>
+        <w:rPr>
+          <w:bCs/>
+          <w:lang w:val="en-US"/>
+        </w:rPr>
+        <w:t>=AX+6=6+6=12=C</w:t>
+      </w:r>
+    </w:p>
+    <w:p>
+      <w:pPr>
+        <w:spacing w:after="271"/>
+        <w:ind w:left="0" w:right="833" w:firstLine="0"/>
+        <w:rPr>
+          <w:bCs/>
+          <w:lang w:val="en-US"/>
+        </w:rPr>
+      </w:pPr>
+      <w:r>
+        <w:rPr>
+          <w:bCs/>
+          <w:lang w:val="en-US"/>
+        </w:rPr>
+        <w:t xml:space="preserve">ADD AX,6         </w:t>
+      </w:r>
+      <w:proofErr w:type="gramStart"/>
+      <w:r>
+        <w:rPr>
+          <w:bCs/>
+          <w:lang w:val="en-US"/>
+        </w:rPr>
+        <w:t xml:space="preserve">  ;AX</w:t>
+      </w:r>
+      <w:proofErr w:type="gramEnd"/>
+      <w:r>
+        <w:rPr>
+          <w:bCs/>
+          <w:lang w:val="en-US"/>
+        </w:rPr>
+        <w:t>=AX+6=12+6=18=12</w:t>
+      </w:r>
+    </w:p>
+    <w:p>
+      <w:pPr>
+        <w:spacing w:after="271"/>
+        <w:ind w:left="0" w:right="833" w:firstLine="0"/>
+        <w:rPr>
+          <w:bCs/>
+          <w:lang w:val="en-US"/>
+        </w:rPr>
+      </w:pPr>
+      <w:r>
+        <w:rPr>
+          <w:bCs/>
+          <w:lang w:val="en-US"/>
+        </w:rPr>
+        <w:t xml:space="preserve">ADD AX,6         </w:t>
+      </w:r>
+      <w:proofErr w:type="gramStart"/>
+      <w:r>
+        <w:rPr>
+          <w:bCs/>
+          <w:lang w:val="en-US"/>
+        </w:rPr>
+        <w:t xml:space="preserve">  ;AX</w:t>
+      </w:r>
+      <w:proofErr w:type="gramEnd"/>
+      <w:r>
+        <w:rPr>
+          <w:bCs/>
+          <w:lang w:val="en-US"/>
+        </w:rPr>
+        <w:t>=AX+6=18+6=24=18</w:t>
+      </w:r>
+    </w:p>
+    <w:p>
+      <w:pPr>
+        <w:spacing w:after="271"/>
+        <w:ind w:left="0" w:right="833" w:firstLine="0"/>
+        <w:rPr>
+          <w:bCs/>
+          <w:lang w:val="en-US"/>
+        </w:rPr>
+      </w:pPr>
+      <w:r>
+        <w:rPr>
+          <w:bCs/>
+          <w:lang w:val="en-US"/>
+        </w:rPr>
+        <w:t xml:space="preserve">ADD AX,6         </w:t>
+      </w:r>
+      <w:proofErr w:type="gramStart"/>
+      <w:r>
+        <w:rPr>
+          <w:bCs/>
+          <w:lang w:val="en-US"/>
+        </w:rPr>
+        <w:t xml:space="preserve">  ;AX</w:t>
+      </w:r>
+      <w:proofErr w:type="gramEnd"/>
+      <w:r>
+        <w:rPr>
+          <w:bCs/>
+          <w:lang w:val="en-US"/>
+        </w:rPr>
+        <w:t>=AX+6=24+6=30=1E</w:t>
+      </w:r>
+    </w:p>
+    <w:p>
+      <w:pPr>
+        <w:spacing w:after="271"/>
+        <w:ind w:left="0" w:right="833" w:firstLine="0"/>
+        <w:rPr>
+          <w:bCs/>
+          <w:lang w:val="en-US"/>
+        </w:rPr>
+      </w:pPr>
+      <w:r>
+        <w:rPr>
+          <w:bCs/>
+          <w:lang w:val="en-US"/>
+        </w:rPr>
+        <w:t xml:space="preserve">ADD AX,6         </w:t>
+      </w:r>
+      <w:proofErr w:type="gramStart"/>
+      <w:r>
+        <w:rPr>
+          <w:bCs/>
+          <w:lang w:val="en-US"/>
+        </w:rPr>
+        <w:t xml:space="preserve">  ;AX</w:t>
+      </w:r>
+      <w:proofErr w:type="gramEnd"/>
+      <w:r>
+        <w:rPr>
+          <w:bCs/>
+          <w:lang w:val="en-US"/>
+        </w:rPr>
+        <w:t>=AX+6=30+6=36=24</w:t>
+      </w:r>
+    </w:p>
+    <w:p>
+      <w:pPr>
+        <w:spacing w:after="271"/>
+        <w:ind w:left="0" w:right="833" w:firstLine="0"/>
+        <w:rPr>
+          <w:bCs/>
+          <w:lang w:val="en-US"/>
+        </w:rPr>
+      </w:pPr>
+    </w:p>
+    <w:p>
+      <w:pPr>
+        <w:spacing w:after="271"/>
+        <w:ind w:left="0" w:right="833" w:firstLine="0"/>
+        <w:rPr>
+          <w:bCs/>
+          <w:lang w:val="en-US"/>
+        </w:rPr>
+      </w:pPr>
+      <w:proofErr w:type="gramStart"/>
+      <w:r>
+        <w:rPr>
+          <w:bCs/>
+          <w:lang w:val="en-US"/>
+        </w:rPr>
+        <w:t>.exit</w:t>
+      </w:r>
+      <w:proofErr w:type="gramEnd"/>
+    </w:p>
+    <w:p>
+      <w:pPr>
+        <w:spacing w:after="271"/>
+        <w:ind w:left="0" w:right="833" w:firstLine="0"/>
+        <w:rPr>
+          <w:b/>
+          <w:lang w:val="en-US"/>
+        </w:rPr>
+      </w:pPr>
+    </w:p>
+    <w:p>
+      <w:pPr>
+        <w:spacing w:after="271"/>
+        <w:ind w:left="0" w:right="833" w:firstLine="0"/>
+        <w:rPr>
+          <w:b/>
+          <w:lang w:val="en-US"/>
+        </w:rPr>
+      </w:pPr>
+      <w:r>
+        <w:rPr>
+          <w:b/>
+          <w:noProof/>
+          <w:lang w:val="en-US"/>
+        </w:rPr>
+        <w:drawing>
+          <wp:inline distT="0" distB="0" distL="0" distR="0" wp14:anchorId="599F3DC5" wp14:editId="5255C6C8">
+            <wp:extent cx="6108700" cy="3448050"/>
+            <wp:effectExtent l="0" t="0" r="6350" b="0"/>
+            <wp:docPr id="4" name="Picture 4"/>
+            <wp:cNvGraphicFramePr>
+              <a:graphicFrameLocks xmlns:a="http://schemas.openxmlformats.org/drawingml/2006/main" noChangeAspect="1"/>
+            </wp:cNvGraphicFramePr>
+            <a:graphic xmlns:a="http://schemas.openxmlformats.org/drawingml/2006/main">
+              <a:graphicData uri="http://schemas.openxmlformats.org/drawingml/2006/picture">
+                <pic:pic xmlns:pic="http://schemas.openxmlformats.org/drawingml/2006/picture">
+                  <pic:nvPicPr>
+                    <pic:cNvPr id="4" name="Picture 4"/>
+                    <pic:cNvPicPr/>
+                  </pic:nvPicPr>
+                  <pic:blipFill>
+                    <a:blip r:embed="rId15">
+                      <a:extLst>
+                        <a:ext uri="{28A0092B-C50C-407E-A947-70E740481C1C}">
+                          <a14:useLocalDpi xmlns:a14="http://schemas.microsoft.com/office/drawing/2010/main" val="0"/>
+                        </a:ext>
+                      </a:extLst>
+                    </a:blip>
+                    <a:stretch>
+                      <a:fillRect/>
+                    </a:stretch>
+                  </pic:blipFill>
+                  <pic:spPr>
+                    <a:xfrm>
+                      <a:off x="0" y="0"/>
+                      <a:ext cx="6108700" cy="3448050"/>
+                    </a:xfrm>
+                    <a:prstGeom prst="rect">
+                      <a:avLst/>
+                    </a:prstGeom>
+                  </pic:spPr>
+                </pic:pic>
+              </a:graphicData>
+            </a:graphic>
+          </wp:inline>
+        </w:drawing>
+      </w:r>
+    </w:p>
+    <w:p>
+      <w:pPr>
+        <w:spacing w:after="271"/>
+        <w:ind w:left="0" w:right="833" w:firstLine="0"/>
+        <w:rPr>
+          <w:b/>
+          <w:lang w:val="en-US"/>
+        </w:rPr>
+      </w:pPr>
     </w:p>
     <w:p>
       <w:pPr>
@@ -4318,20 +4478,501 @@
         <w:spacing w:after="269" w:line="250" w:lineRule="auto"/>
         <w:ind w:left="10" w:right="0"/>
         <w:jc w:val="left"/>
-      </w:pPr>
-      <w:r>
-        <w:rPr>
-          <w:color w:val="252525"/>
+        <w:rPr>
+          <w:color w:val="252525"/>
+        </w:rPr>
+      </w:pPr>
+      <w:r>
+        <w:rPr>
+          <w:color w:val="252525"/>
+        </w:rPr>
+        <w:t xml:space="preserve">Initialize the AX, BX, CX and DX registers with 0100h, 55ABh, 0A11h and 0001h values, respectively.   </w:t>
+      </w:r>
+    </w:p>
+    <w:p>
+      <w:pPr>
+        <w:spacing w:after="269" w:line="250" w:lineRule="auto"/>
+        <w:ind w:left="10" w:right="0"/>
+        <w:jc w:val="left"/>
+        <w:rPr>
+          <w:color w:val="252525"/>
+        </w:rPr>
+      </w:pPr>
+    </w:p>
+    <w:p>
+      <w:pPr>
+        <w:spacing w:after="269" w:line="250" w:lineRule="auto"/>
+        <w:ind w:left="10" w:right="0"/>
+        <w:jc w:val="left"/>
+        <w:rPr>
+          <w:b/>
+          <w:bCs/>
+          <w:color w:val="252525"/>
+          <w:lang w:val="en-US"/>
+        </w:rPr>
+      </w:pPr>
+      <w:r>
+        <w:rPr>
+          <w:b/>
+          <w:bCs/>
+          <w:color w:val="252525"/>
+          <w:lang w:val="en-US"/>
+        </w:rPr>
+        <w:t>Solution:</w:t>
+      </w:r>
+    </w:p>
+    <w:p>
+      <w:pPr>
+        <w:spacing w:after="269" w:line="250" w:lineRule="auto"/>
+        <w:ind w:left="10" w:right="0"/>
+        <w:jc w:val="left"/>
+        <w:rPr>
+          <w:color w:val="252525"/>
+          <w:lang w:val="en-US"/>
+        </w:rPr>
+      </w:pPr>
+      <w:proofErr w:type="gramStart"/>
+      <w:r>
+        <w:rPr>
+          <w:color w:val="252525"/>
+          <w:lang w:val="en-US"/>
+        </w:rPr>
+        <w:t>.model</w:t>
+      </w:r>
+      <w:proofErr w:type="gramEnd"/>
+      <w:r>
+        <w:rPr>
+          <w:color w:val="252525"/>
+          <w:lang w:val="en-US"/>
+        </w:rPr>
+        <w:t xml:space="preserve"> small</w:t>
+      </w:r>
+    </w:p>
+    <w:p>
+      <w:pPr>
+        <w:spacing w:after="269" w:line="250" w:lineRule="auto"/>
+        <w:ind w:left="10" w:right="0"/>
+        <w:jc w:val="left"/>
+        <w:rPr>
+          <w:color w:val="252525"/>
+          <w:lang w:val="en-US"/>
+        </w:rPr>
+      </w:pPr>
+    </w:p>
+    <w:p>
+      <w:pPr>
+        <w:spacing w:after="269" w:line="250" w:lineRule="auto"/>
+        <w:ind w:left="10" w:right="0"/>
+        <w:jc w:val="left"/>
+        <w:rPr>
+          <w:color w:val="252525"/>
+          <w:lang w:val="en-US"/>
+        </w:rPr>
+      </w:pPr>
+      <w:proofErr w:type="gramStart"/>
+      <w:r>
+        <w:rPr>
+          <w:color w:val="252525"/>
+          <w:lang w:val="en-US"/>
+        </w:rPr>
+        <w:t>.stack</w:t>
+      </w:r>
+      <w:proofErr w:type="gramEnd"/>
+      <w:r>
+        <w:rPr>
+          <w:color w:val="252525"/>
+          <w:lang w:val="en-US"/>
+        </w:rPr>
+        <w:t xml:space="preserve"> 100h</w:t>
+      </w:r>
+    </w:p>
+    <w:p>
+      <w:pPr>
+        <w:spacing w:after="269" w:line="250" w:lineRule="auto"/>
+        <w:ind w:left="10" w:right="0"/>
+        <w:jc w:val="left"/>
+        <w:rPr>
+          <w:color w:val="252525"/>
+          <w:lang w:val="en-US"/>
+        </w:rPr>
+      </w:pPr>
+    </w:p>
+    <w:p>
+      <w:pPr>
+        <w:spacing w:after="269" w:line="250" w:lineRule="auto"/>
+        <w:ind w:left="10" w:right="0"/>
+        <w:jc w:val="left"/>
+        <w:rPr>
+          <w:color w:val="252525"/>
+          <w:lang w:val="en-US"/>
+        </w:rPr>
+      </w:pPr>
+      <w:r>
+        <w:rPr>
+          <w:color w:val="252525"/>
+          <w:lang w:val="en-US"/>
+        </w:rPr>
+        <w:t>.data</w:t>
+      </w:r>
+    </w:p>
+    <w:p>
+      <w:pPr>
+        <w:spacing w:after="269" w:line="250" w:lineRule="auto"/>
+        <w:ind w:left="10" w:right="0"/>
+        <w:jc w:val="left"/>
+        <w:rPr>
+          <w:color w:val="252525"/>
+          <w:lang w:val="en-US"/>
+        </w:rPr>
+      </w:pPr>
+    </w:p>
+    <w:p>
+      <w:pPr>
+        <w:spacing w:after="269" w:line="250" w:lineRule="auto"/>
+        <w:ind w:left="10" w:right="0"/>
+        <w:jc w:val="left"/>
+        <w:rPr>
+          <w:color w:val="252525"/>
+          <w:lang w:val="en-US"/>
+        </w:rPr>
+      </w:pPr>
+      <w:proofErr w:type="gramStart"/>
+      <w:r>
+        <w:rPr>
+          <w:color w:val="252525"/>
+          <w:lang w:val="en-US"/>
+        </w:rPr>
+        <w:t>.code</w:t>
+      </w:r>
+      <w:proofErr w:type="gramEnd"/>
+    </w:p>
+    <w:p>
+      <w:pPr>
+        <w:spacing w:after="269" w:line="250" w:lineRule="auto"/>
+        <w:ind w:left="10" w:right="0"/>
+        <w:jc w:val="left"/>
+        <w:rPr>
+          <w:color w:val="252525"/>
+          <w:lang w:val="en-US"/>
+        </w:rPr>
+      </w:pPr>
+    </w:p>
+    <w:p>
+      <w:pPr>
+        <w:spacing w:after="269" w:line="250" w:lineRule="auto"/>
+        <w:ind w:left="10" w:right="0"/>
+        <w:jc w:val="left"/>
+        <w:rPr>
+          <w:color w:val="252525"/>
+          <w:lang w:val="en-US"/>
+        </w:rPr>
+      </w:pPr>
+      <w:r>
+        <w:rPr>
+          <w:color w:val="252525"/>
+          <w:lang w:val="en-US"/>
+        </w:rPr>
+        <w:t>MOV AX,0100h</w:t>
+      </w:r>
+    </w:p>
+    <w:p>
+      <w:pPr>
+        <w:spacing w:after="269" w:line="250" w:lineRule="auto"/>
+        <w:ind w:left="10" w:right="0"/>
+        <w:jc w:val="left"/>
+        <w:rPr>
+          <w:color w:val="252525"/>
+          <w:lang w:val="en-US"/>
+        </w:rPr>
+      </w:pPr>
+      <w:r>
+        <w:rPr>
+          <w:color w:val="252525"/>
+          <w:lang w:val="en-US"/>
+        </w:rPr>
+        <w:t>MOV BX,55ABh</w:t>
+      </w:r>
+    </w:p>
+    <w:p>
+      <w:pPr>
+        <w:spacing w:after="269" w:line="250" w:lineRule="auto"/>
+        <w:ind w:left="10" w:right="0"/>
+        <w:jc w:val="left"/>
+        <w:rPr>
+          <w:color w:val="252525"/>
+          <w:lang w:val="en-US"/>
+        </w:rPr>
+      </w:pPr>
+      <w:r>
+        <w:rPr>
+          <w:color w:val="252525"/>
+          <w:lang w:val="en-US"/>
+        </w:rPr>
+        <w:t>MOV CX,0A11h</w:t>
+      </w:r>
+    </w:p>
+    <w:p>
+      <w:pPr>
+        <w:spacing w:after="269" w:line="250" w:lineRule="auto"/>
+        <w:ind w:left="10" w:right="0"/>
+        <w:jc w:val="left"/>
+        <w:rPr>
+          <w:color w:val="252525"/>
+          <w:lang w:val="en-US"/>
+        </w:rPr>
+      </w:pPr>
+      <w:r>
+        <w:rPr>
+          <w:color w:val="252525"/>
+          <w:lang w:val="en-US"/>
+        </w:rPr>
+        <w:t xml:space="preserve">MOV DX,0001h </w:t>
+      </w:r>
+    </w:p>
+    <w:p>
+      <w:pPr>
+        <w:spacing w:after="269" w:line="250" w:lineRule="auto"/>
+        <w:ind w:left="10" w:right="0"/>
+        <w:jc w:val="left"/>
+        <w:rPr>
+          <w:color w:val="252525"/>
+          <w:lang w:val="en-US"/>
+        </w:rPr>
+      </w:pPr>
+      <w:r>
+        <w:rPr>
+          <w:color w:val="252525"/>
+          <w:lang w:val="en-US"/>
+        </w:rPr>
+        <w:t xml:space="preserve">                   </w:t>
+      </w:r>
+      <w:proofErr w:type="gramStart"/>
+      <w:r>
+        <w:rPr>
+          <w:color w:val="252525"/>
+          <w:lang w:val="en-US"/>
+        </w:rPr>
+        <w:t>;DX</w:t>
+      </w:r>
+      <w:proofErr w:type="gramEnd"/>
+      <w:r>
+        <w:rPr>
+          <w:color w:val="252525"/>
+          <w:lang w:val="en-US"/>
+        </w:rPr>
+        <w:t>=AX+BH-CL+DX</w:t>
+      </w:r>
+    </w:p>
+    <w:p>
+      <w:pPr>
+        <w:spacing w:after="269" w:line="250" w:lineRule="auto"/>
+        <w:ind w:left="10" w:right="0"/>
+        <w:jc w:val="left"/>
+        <w:rPr>
+          <w:color w:val="252525"/>
+          <w:lang w:val="en-US"/>
+        </w:rPr>
+      </w:pPr>
+      <w:r>
+        <w:rPr>
+          <w:color w:val="252525"/>
+          <w:lang w:val="en-US"/>
+        </w:rPr>
+        <w:t xml:space="preserve">ADD </w:t>
+      </w:r>
+      <w:proofErr w:type="gramStart"/>
+      <w:r>
+        <w:rPr>
+          <w:color w:val="252525"/>
+          <w:lang w:val="en-US"/>
+        </w:rPr>
+        <w:t>DX,AX</w:t>
+      </w:r>
+      <w:proofErr w:type="gramEnd"/>
+    </w:p>
+    <w:p>
+      <w:pPr>
+        <w:spacing w:after="269" w:line="250" w:lineRule="auto"/>
+        <w:ind w:left="10" w:right="0"/>
+        <w:jc w:val="left"/>
+        <w:rPr>
+          <w:color w:val="252525"/>
+          <w:lang w:val="en-US"/>
+        </w:rPr>
+      </w:pPr>
+      <w:r>
+        <w:rPr>
+          <w:color w:val="252525"/>
+          <w:lang w:val="en-US"/>
+        </w:rPr>
+        <w:t xml:space="preserve">MOV </w:t>
+      </w:r>
+      <w:proofErr w:type="gramStart"/>
+      <w:r>
+        <w:rPr>
+          <w:color w:val="252525"/>
+          <w:lang w:val="en-US"/>
+        </w:rPr>
+        <w:t>BL,BH</w:t>
+      </w:r>
+      <w:proofErr w:type="gramEnd"/>
+    </w:p>
+    <w:p>
+      <w:pPr>
+        <w:spacing w:after="269" w:line="250" w:lineRule="auto"/>
+        <w:ind w:left="10" w:right="0"/>
+        <w:jc w:val="left"/>
+        <w:rPr>
+          <w:color w:val="252525"/>
+          <w:lang w:val="en-US"/>
+        </w:rPr>
+      </w:pPr>
+      <w:r>
+        <w:rPr>
+          <w:color w:val="252525"/>
+          <w:lang w:val="en-US"/>
+        </w:rPr>
+        <w:t>MOV BH,0</w:t>
+      </w:r>
+    </w:p>
+    <w:p>
+      <w:pPr>
+        <w:spacing w:after="269" w:line="250" w:lineRule="auto"/>
+        <w:ind w:left="10" w:right="0"/>
+        <w:jc w:val="left"/>
+        <w:rPr>
+          <w:color w:val="252525"/>
+          <w:lang w:val="en-US"/>
+        </w:rPr>
+      </w:pPr>
+      <w:r>
+        <w:rPr>
+          <w:color w:val="252525"/>
+          <w:lang w:val="en-US"/>
+        </w:rPr>
+        <w:t xml:space="preserve">ADD </w:t>
+      </w:r>
+      <w:proofErr w:type="gramStart"/>
+      <w:r>
+        <w:rPr>
+          <w:color w:val="252525"/>
+          <w:lang w:val="en-US"/>
+        </w:rPr>
+        <w:t>DX,BX</w:t>
+      </w:r>
+      <w:proofErr w:type="gramEnd"/>
+    </w:p>
+    <w:p>
+      <w:pPr>
+        <w:spacing w:after="269" w:line="250" w:lineRule="auto"/>
+        <w:ind w:left="10" w:right="0"/>
+        <w:jc w:val="left"/>
+        <w:rPr>
+          <w:color w:val="252525"/>
+          <w:lang w:val="en-US"/>
+        </w:rPr>
+      </w:pPr>
+      <w:r>
+        <w:rPr>
+          <w:color w:val="252525"/>
+          <w:lang w:val="en-US"/>
+        </w:rPr>
+        <w:t>MOV CH,0</w:t>
+      </w:r>
+    </w:p>
+    <w:p>
+      <w:pPr>
+        <w:spacing w:after="269" w:line="250" w:lineRule="auto"/>
+        <w:ind w:left="10" w:right="0"/>
+        <w:jc w:val="left"/>
+        <w:rPr>
+          <w:color w:val="252525"/>
+          <w:lang w:val="en-US"/>
+        </w:rPr>
+      </w:pPr>
+      <w:r>
+        <w:rPr>
+          <w:color w:val="252525"/>
+          <w:lang w:val="en-US"/>
         </w:rPr>
         <w:lastRenderedPageBreak/>
-        <w:t xml:space="preserve">Initialize the AX, BX, CX </w:t>
-      </w:r>
-      <w:r>
-        <w:rPr>
-          <w:color w:val="252525"/>
-        </w:rPr>
-        <w:t xml:space="preserve">and DX registers with 0100h, 55ABh, 0A11h and 0001h values, respectively.   </w:t>
-      </w:r>
+        <w:t xml:space="preserve">SUB </w:t>
+      </w:r>
+      <w:proofErr w:type="gramStart"/>
+      <w:r>
+        <w:rPr>
+          <w:color w:val="252525"/>
+          <w:lang w:val="en-US"/>
+        </w:rPr>
+        <w:t>DX,CX</w:t>
+      </w:r>
+      <w:proofErr w:type="gramEnd"/>
+    </w:p>
+    <w:p>
+      <w:pPr>
+        <w:spacing w:after="269" w:line="250" w:lineRule="auto"/>
+        <w:ind w:left="10" w:right="0"/>
+        <w:jc w:val="left"/>
+        <w:rPr>
+          <w:color w:val="252525"/>
+          <w:lang w:val="en-US"/>
+        </w:rPr>
+      </w:pPr>
+      <w:r>
+        <w:rPr>
+          <w:color w:val="252525"/>
+          <w:lang w:val="en-US"/>
+        </w:rPr>
+        <w:t xml:space="preserve">MOV </w:t>
+      </w:r>
+      <w:proofErr w:type="gramStart"/>
+      <w:r>
+        <w:rPr>
+          <w:color w:val="252525"/>
+          <w:lang w:val="en-US"/>
+        </w:rPr>
+        <w:t>AX,DX</w:t>
+      </w:r>
+      <w:proofErr w:type="gramEnd"/>
+      <w:r>
+        <w:rPr>
+          <w:color w:val="252525"/>
+          <w:lang w:val="en-US"/>
+        </w:rPr>
+        <w:t xml:space="preserve">                  </w:t>
+      </w:r>
+    </w:p>
+    <w:p>
+      <w:pPr>
+        <w:spacing w:after="269" w:line="250" w:lineRule="auto"/>
+        <w:ind w:left="10" w:right="0"/>
+        <w:jc w:val="left"/>
+        <w:rPr>
+          <w:color w:val="252525"/>
+          <w:lang w:val="en-US"/>
+        </w:rPr>
+      </w:pPr>
+      <w:proofErr w:type="gramStart"/>
+      <w:r>
+        <w:rPr>
+          <w:color w:val="252525"/>
+          <w:lang w:val="en-US"/>
+        </w:rPr>
+        <w:t>.exit</w:t>
+      </w:r>
+      <w:proofErr w:type="gramEnd"/>
+    </w:p>
+    <w:p>
+      <w:pPr>
+        <w:spacing w:after="269" w:line="250" w:lineRule="auto"/>
+        <w:ind w:left="10" w:right="0"/>
+        <w:jc w:val="left"/>
+        <w:rPr>
+          <w:b/>
+          <w:bCs/>
+          <w:lang w:val="en-US"/>
+        </w:rPr>
+      </w:pPr>
     </w:p>
     <w:p>
       <w:pPr>
@@ -4346,6 +4987,52 @@
         </w:rPr>
         <w:t xml:space="preserve"> </w:t>
       </w:r>
+      <w:r>
+        <w:rPr>
+          <w:noProof/>
+        </w:rPr>
+        <w:drawing>
+          <wp:inline distT="0" distB="0" distL="0" distR="0" wp14:anchorId="2C1BFE19" wp14:editId="69C35DE0">
+            <wp:extent cx="6108700" cy="3434715"/>
+            <wp:effectExtent l="0" t="0" r="6350" b="0"/>
+            <wp:docPr id="3" name="Picture 3"/>
+            <wp:cNvGraphicFramePr>
+              <a:graphicFrameLocks xmlns:a="http://schemas.openxmlformats.org/drawingml/2006/main" noChangeAspect="1"/>
+            </wp:cNvGraphicFramePr>
+            <a:graphic xmlns:a="http://schemas.openxmlformats.org/drawingml/2006/main">
+              <a:graphicData uri="http://schemas.openxmlformats.org/drawingml/2006/picture">
+                <pic:pic xmlns:pic="http://schemas.openxmlformats.org/drawingml/2006/picture">
+                  <pic:nvPicPr>
+                    <pic:cNvPr id="3" name="Picture 3"/>
+                    <pic:cNvPicPr/>
+                  </pic:nvPicPr>
+                  <pic:blipFill>
+                    <a:blip r:embed="rId16">
+                      <a:extLst>
+                        <a:ext uri="{28A0092B-C50C-407E-A947-70E740481C1C}">
+                          <a14:useLocalDpi xmlns:a14="http://schemas.microsoft.com/office/drawing/2010/main" val="0"/>
+                        </a:ext>
+                      </a:extLst>
+                    </a:blip>
+                    <a:stretch>
+                      <a:fillRect/>
+                    </a:stretch>
+                  </pic:blipFill>
+                  <pic:spPr>
+                    <a:xfrm>
+                      <a:off x="0" y="0"/>
+                      <a:ext cx="6108700" cy="3434715"/>
+                    </a:xfrm>
+                    <a:prstGeom prst="rect">
+                      <a:avLst/>
+                    </a:prstGeom>
+                  </pic:spPr>
+                </pic:pic>
+              </a:graphicData>
+            </a:graphic>
+          </wp:inline>
+        </w:drawing>
+      </w:r>
     </w:p>
     <w:p>
       <w:pPr>
@@ -4427,9 +5114,9 @@
       </w:r>
     </w:p>
     <w:sectPr>
-      <w:headerReference w:type="even" r:id="rId15"/>
-      <w:headerReference w:type="default" r:id="rId16"/>
-      <w:headerReference w:type="first" r:id="rId17"/>
+      <w:headerReference w:type="even" r:id="rId17"/>
+      <w:headerReference w:type="default" r:id="rId18"/>
+      <w:headerReference w:type="first" r:id="rId19"/>
       <w:pgSz w:w="12240" w:h="15840"/>
       <w:pgMar w:top="958" w:right="1280" w:bottom="692" w:left="1340" w:header="728" w:footer="720" w:gutter="0"/>
       <w:cols w:space="720"/>
@@ -5937,7 +6624,7 @@
         <w:rFonts w:asciiTheme="minorHAnsi" w:eastAsiaTheme="minorEastAsia" w:hAnsiTheme="minorHAnsi" w:cstheme="minorBidi"/>
         <w:sz w:val="22"/>
         <w:szCs w:val="22"/>
-        <w:lang w:val="en-PK" w:eastAsia="en-PK" w:bidi="ar-SA"/>
+        <w:lang w:bidi="ar-SA"/>
       </w:rPr>
     </w:rPrDefault>
     <w:pPrDefault>
